--- a/CLASS Q.docx
+++ b/CLASS Q.docx
@@ -1197,6 +1197,15 @@
                 <w:szCs w:val="24"/>
               </w:rPr>
             </w:pPr>
+            <w:r>
+              <w:rPr>
+                <w:rFonts w:ascii="Maiandra GD" w:eastAsia="Times New Roman" w:hAnsi="Maiandra GD" w:cs="Calibri"/>
+                <w:color w:val="000000"/>
+                <w:sz w:val="24"/>
+                <w:szCs w:val="24"/>
+              </w:rPr>
+              <w:t>73</w:t>
+            </w:r>
           </w:p>
         </w:tc>
         <w:tc>
@@ -1256,6 +1265,15 @@
                 <w:szCs w:val="28"/>
               </w:rPr>
             </w:pPr>
+            <w:r>
+              <w:rPr>
+                <w:rFonts w:ascii="Maiandra GD" w:eastAsia="Times New Roman" w:hAnsi="Maiandra GD" w:cs="Calibri"/>
+                <w:color w:val="000000"/>
+                <w:sz w:val="28"/>
+                <w:szCs w:val="28"/>
+              </w:rPr>
+              <w:t>51</w:t>
+            </w:r>
           </w:p>
         </w:tc>
         <w:tc>
@@ -1980,6 +1998,15 @@
                 <w:szCs w:val="24"/>
               </w:rPr>
             </w:pPr>
+            <w:r>
+              <w:rPr>
+                <w:rFonts w:ascii="Maiandra GD" w:eastAsia="Times New Roman" w:hAnsi="Maiandra GD" w:cs="Calibri"/>
+                <w:color w:val="000000"/>
+                <w:sz w:val="24"/>
+                <w:szCs w:val="24"/>
+              </w:rPr>
+              <w:t>64</w:t>
+            </w:r>
           </w:p>
         </w:tc>
         <w:tc>
@@ -2039,6 +2066,15 @@
                 <w:szCs w:val="28"/>
               </w:rPr>
             </w:pPr>
+            <w:r>
+              <w:rPr>
+                <w:rFonts w:ascii="Maiandra GD" w:eastAsia="Times New Roman" w:hAnsi="Maiandra GD" w:cs="Calibri"/>
+                <w:color w:val="000000"/>
+                <w:sz w:val="28"/>
+                <w:szCs w:val="28"/>
+              </w:rPr>
+              <w:t>40</w:t>
+            </w:r>
           </w:p>
         </w:tc>
         <w:tc>
@@ -2763,6 +2799,15 @@
                 <w:szCs w:val="24"/>
               </w:rPr>
             </w:pPr>
+            <w:r>
+              <w:rPr>
+                <w:rFonts w:ascii="Maiandra GD" w:eastAsia="Times New Roman" w:hAnsi="Maiandra GD" w:cs="Calibri"/>
+                <w:color w:val="000000"/>
+                <w:sz w:val="24"/>
+                <w:szCs w:val="24"/>
+              </w:rPr>
+              <w:t>58</w:t>
+            </w:r>
           </w:p>
         </w:tc>
         <w:tc>
@@ -2822,6 +2867,15 @@
                 <w:szCs w:val="28"/>
               </w:rPr>
             </w:pPr>
+            <w:r>
+              <w:rPr>
+                <w:rFonts w:ascii="Maiandra GD" w:eastAsia="Times New Roman" w:hAnsi="Maiandra GD" w:cs="Calibri"/>
+                <w:color w:val="000000"/>
+                <w:sz w:val="28"/>
+                <w:szCs w:val="28"/>
+              </w:rPr>
+              <w:t>49</w:t>
+            </w:r>
           </w:p>
         </w:tc>
         <w:tc>
@@ -3555,6 +3609,15 @@
                 <w:szCs w:val="24"/>
               </w:rPr>
             </w:pPr>
+            <w:r>
+              <w:rPr>
+                <w:rFonts w:ascii="Maiandra GD" w:eastAsia="Times New Roman" w:hAnsi="Maiandra GD" w:cs="Calibri"/>
+                <w:color w:val="000000"/>
+                <w:sz w:val="24"/>
+                <w:szCs w:val="24"/>
+              </w:rPr>
+              <w:t>58</w:t>
+            </w:r>
           </w:p>
         </w:tc>
         <w:tc>
@@ -3614,6 +3677,15 @@
                 <w:szCs w:val="28"/>
               </w:rPr>
             </w:pPr>
+            <w:r>
+              <w:rPr>
+                <w:rFonts w:ascii="Maiandra GD" w:eastAsia="Times New Roman" w:hAnsi="Maiandra GD" w:cs="Calibri"/>
+                <w:color w:val="000000"/>
+                <w:sz w:val="28"/>
+                <w:szCs w:val="28"/>
+              </w:rPr>
+              <w:t>24</w:t>
+            </w:r>
           </w:p>
         </w:tc>
         <w:tc>
@@ -4338,6 +4410,15 @@
                 <w:szCs w:val="24"/>
               </w:rPr>
             </w:pPr>
+            <w:r>
+              <w:rPr>
+                <w:rFonts w:ascii="Maiandra GD" w:eastAsia="Times New Roman" w:hAnsi="Maiandra GD" w:cs="Calibri"/>
+                <w:color w:val="000000"/>
+                <w:sz w:val="24"/>
+                <w:szCs w:val="24"/>
+              </w:rPr>
+              <w:t>70</w:t>
+            </w:r>
           </w:p>
         </w:tc>
         <w:tc>
@@ -4397,6 +4478,15 @@
                 <w:szCs w:val="28"/>
               </w:rPr>
             </w:pPr>
+            <w:r>
+              <w:rPr>
+                <w:rFonts w:ascii="Maiandra GD" w:eastAsia="Times New Roman" w:hAnsi="Maiandra GD" w:cs="Calibri"/>
+                <w:color w:val="000000"/>
+                <w:sz w:val="28"/>
+                <w:szCs w:val="28"/>
+              </w:rPr>
+              <w:t>62</w:t>
+            </w:r>
           </w:p>
         </w:tc>
         <w:tc>
@@ -5130,6 +5220,15 @@
                 <w:szCs w:val="24"/>
               </w:rPr>
             </w:pPr>
+            <w:r>
+              <w:rPr>
+                <w:rFonts w:ascii="Maiandra GD" w:eastAsia="Times New Roman" w:hAnsi="Maiandra GD" w:cs="Calibri"/>
+                <w:color w:val="000000"/>
+                <w:sz w:val="24"/>
+                <w:szCs w:val="24"/>
+              </w:rPr>
+              <w:t>68</w:t>
+            </w:r>
           </w:p>
         </w:tc>
         <w:tc>
@@ -5189,6 +5288,15 @@
                 <w:szCs w:val="28"/>
               </w:rPr>
             </w:pPr>
+            <w:r>
+              <w:rPr>
+                <w:rFonts w:ascii="Maiandra GD" w:eastAsia="Times New Roman" w:hAnsi="Maiandra GD" w:cs="Calibri"/>
+                <w:color w:val="000000"/>
+                <w:sz w:val="28"/>
+                <w:szCs w:val="28"/>
+              </w:rPr>
+              <w:t>24</w:t>
+            </w:r>
           </w:p>
         </w:tc>
         <w:tc>
@@ -5913,6 +6021,15 @@
                 <w:szCs w:val="24"/>
               </w:rPr>
             </w:pPr>
+            <w:r>
+              <w:rPr>
+                <w:rFonts w:ascii="Maiandra GD" w:eastAsia="Times New Roman" w:hAnsi="Maiandra GD" w:cs="Calibri"/>
+                <w:color w:val="000000"/>
+                <w:sz w:val="24"/>
+                <w:szCs w:val="24"/>
+              </w:rPr>
+              <w:t>64</w:t>
+            </w:r>
           </w:p>
         </w:tc>
         <w:tc>
@@ -5972,6 +6089,15 @@
                 <w:szCs w:val="28"/>
               </w:rPr>
             </w:pPr>
+            <w:r>
+              <w:rPr>
+                <w:rFonts w:ascii="Maiandra GD" w:eastAsia="Times New Roman" w:hAnsi="Maiandra GD" w:cs="Calibri"/>
+                <w:color w:val="000000"/>
+                <w:sz w:val="28"/>
+                <w:szCs w:val="28"/>
+              </w:rPr>
+              <w:t>60</w:t>
+            </w:r>
           </w:p>
         </w:tc>
         <w:tc>
@@ -6696,6 +6822,15 @@
                 <w:szCs w:val="24"/>
               </w:rPr>
             </w:pPr>
+            <w:r>
+              <w:rPr>
+                <w:rFonts w:ascii="Maiandra GD" w:eastAsia="Times New Roman" w:hAnsi="Maiandra GD" w:cs="Calibri"/>
+                <w:color w:val="000000"/>
+                <w:sz w:val="24"/>
+                <w:szCs w:val="24"/>
+              </w:rPr>
+              <w:t>71</w:t>
+            </w:r>
           </w:p>
         </w:tc>
         <w:tc>
@@ -6755,6 +6890,15 @@
                 <w:szCs w:val="28"/>
               </w:rPr>
             </w:pPr>
+            <w:r>
+              <w:rPr>
+                <w:rFonts w:ascii="Maiandra GD" w:eastAsia="Times New Roman" w:hAnsi="Maiandra GD" w:cs="Calibri"/>
+                <w:color w:val="000000"/>
+                <w:sz w:val="28"/>
+                <w:szCs w:val="28"/>
+              </w:rPr>
+              <w:t>24</w:t>
+            </w:r>
           </w:p>
         </w:tc>
         <w:tc>
@@ -7479,6 +7623,15 @@
                 <w:szCs w:val="24"/>
               </w:rPr>
             </w:pPr>
+            <w:r>
+              <w:rPr>
+                <w:rFonts w:ascii="Maiandra GD" w:eastAsia="Times New Roman" w:hAnsi="Maiandra GD" w:cs="Calibri"/>
+                <w:color w:val="000000"/>
+                <w:sz w:val="24"/>
+                <w:szCs w:val="24"/>
+              </w:rPr>
+              <w:t>51</w:t>
+            </w:r>
           </w:p>
         </w:tc>
         <w:tc>
@@ -7538,6 +7691,15 @@
                 <w:szCs w:val="28"/>
               </w:rPr>
             </w:pPr>
+            <w:r>
+              <w:rPr>
+                <w:rFonts w:ascii="Maiandra GD" w:eastAsia="Times New Roman" w:hAnsi="Maiandra GD" w:cs="Calibri"/>
+                <w:color w:val="000000"/>
+                <w:sz w:val="28"/>
+                <w:szCs w:val="28"/>
+              </w:rPr>
+              <w:t>34</w:t>
+            </w:r>
           </w:p>
         </w:tc>
         <w:tc>
@@ -8262,6 +8424,15 @@
                 <w:szCs w:val="24"/>
               </w:rPr>
             </w:pPr>
+            <w:r>
+              <w:rPr>
+                <w:rFonts w:ascii="Maiandra GD" w:eastAsia="Times New Roman" w:hAnsi="Maiandra GD" w:cs="Calibri"/>
+                <w:color w:val="000000"/>
+                <w:sz w:val="24"/>
+                <w:szCs w:val="24"/>
+              </w:rPr>
+              <w:t>72</w:t>
+            </w:r>
           </w:p>
         </w:tc>
         <w:tc>
@@ -8321,6 +8492,15 @@
                 <w:szCs w:val="28"/>
               </w:rPr>
             </w:pPr>
+            <w:r>
+              <w:rPr>
+                <w:rFonts w:ascii="Maiandra GD" w:eastAsia="Times New Roman" w:hAnsi="Maiandra GD" w:cs="Calibri"/>
+                <w:color w:val="000000"/>
+                <w:sz w:val="28"/>
+                <w:szCs w:val="28"/>
+              </w:rPr>
+              <w:t>20</w:t>
+            </w:r>
           </w:p>
         </w:tc>
         <w:tc>
@@ -9045,6 +9225,15 @@
                 <w:szCs w:val="24"/>
               </w:rPr>
             </w:pPr>
+            <w:r>
+              <w:rPr>
+                <w:rFonts w:ascii="Maiandra GD" w:eastAsia="Times New Roman" w:hAnsi="Maiandra GD" w:cs="Calibri"/>
+                <w:color w:val="000000"/>
+                <w:sz w:val="24"/>
+                <w:szCs w:val="24"/>
+              </w:rPr>
+              <w:t>62</w:t>
+            </w:r>
           </w:p>
         </w:tc>
         <w:tc>
@@ -9104,6 +9293,15 @@
                 <w:szCs w:val="28"/>
               </w:rPr>
             </w:pPr>
+            <w:r>
+              <w:rPr>
+                <w:rFonts w:ascii="Maiandra GD" w:eastAsia="Times New Roman" w:hAnsi="Maiandra GD" w:cs="Calibri"/>
+                <w:color w:val="000000"/>
+                <w:sz w:val="28"/>
+                <w:szCs w:val="28"/>
+              </w:rPr>
+              <w:t>34</w:t>
+            </w:r>
           </w:p>
         </w:tc>
         <w:tc>
@@ -9828,6 +10026,15 @@
                 <w:szCs w:val="24"/>
               </w:rPr>
             </w:pPr>
+            <w:r>
+              <w:rPr>
+                <w:rFonts w:ascii="Maiandra GD" w:eastAsia="Times New Roman" w:hAnsi="Maiandra GD" w:cs="Calibri"/>
+                <w:color w:val="000000"/>
+                <w:sz w:val="24"/>
+                <w:szCs w:val="24"/>
+              </w:rPr>
+              <w:t>66</w:t>
+            </w:r>
           </w:p>
         </w:tc>
         <w:tc>
@@ -9887,6 +10094,15 @@
                 <w:szCs w:val="28"/>
               </w:rPr>
             </w:pPr>
+            <w:r>
+              <w:rPr>
+                <w:rFonts w:ascii="Maiandra GD" w:eastAsia="Times New Roman" w:hAnsi="Maiandra GD" w:cs="Calibri"/>
+                <w:color w:val="000000"/>
+                <w:sz w:val="28"/>
+                <w:szCs w:val="28"/>
+              </w:rPr>
+              <w:t>70</w:t>
+            </w:r>
           </w:p>
         </w:tc>
         <w:tc>
@@ -10620,6 +10836,15 @@
                 <w:szCs w:val="24"/>
               </w:rPr>
             </w:pPr>
+            <w:r>
+              <w:rPr>
+                <w:rFonts w:ascii="Maiandra GD" w:eastAsia="Times New Roman" w:hAnsi="Maiandra GD" w:cs="Calibri"/>
+                <w:color w:val="000000"/>
+                <w:sz w:val="24"/>
+                <w:szCs w:val="24"/>
+              </w:rPr>
+              <w:t>61</w:t>
+            </w:r>
           </w:p>
         </w:tc>
         <w:tc>
@@ -10679,6 +10904,15 @@
                 <w:szCs w:val="28"/>
               </w:rPr>
             </w:pPr>
+            <w:r>
+              <w:rPr>
+                <w:rFonts w:ascii="Maiandra GD" w:eastAsia="Times New Roman" w:hAnsi="Maiandra GD" w:cs="Calibri"/>
+                <w:color w:val="000000"/>
+                <w:sz w:val="28"/>
+                <w:szCs w:val="28"/>
+              </w:rPr>
+              <w:t>47</w:t>
+            </w:r>
           </w:p>
         </w:tc>
         <w:tc>
@@ -11412,6 +11646,15 @@
                 <w:szCs w:val="24"/>
               </w:rPr>
             </w:pPr>
+            <w:r>
+              <w:rPr>
+                <w:rFonts w:ascii="Maiandra GD" w:eastAsia="Times New Roman" w:hAnsi="Maiandra GD" w:cs="Calibri"/>
+                <w:color w:val="000000"/>
+                <w:sz w:val="24"/>
+                <w:szCs w:val="24"/>
+              </w:rPr>
+              <w:t>67</w:t>
+            </w:r>
           </w:p>
         </w:tc>
         <w:tc>
@@ -11471,6 +11714,15 @@
                 <w:szCs w:val="28"/>
               </w:rPr>
             </w:pPr>
+            <w:r>
+              <w:rPr>
+                <w:rFonts w:ascii="Maiandra GD" w:eastAsia="Times New Roman" w:hAnsi="Maiandra GD" w:cs="Calibri"/>
+                <w:color w:val="000000"/>
+                <w:sz w:val="28"/>
+                <w:szCs w:val="28"/>
+              </w:rPr>
+              <w:t>70</w:t>
+            </w:r>
           </w:p>
         </w:tc>
         <w:tc>
@@ -12204,6 +12456,15 @@
                 <w:szCs w:val="24"/>
               </w:rPr>
             </w:pPr>
+            <w:r>
+              <w:rPr>
+                <w:rFonts w:ascii="Maiandra GD" w:eastAsia="Times New Roman" w:hAnsi="Maiandra GD" w:cs="Calibri"/>
+                <w:color w:val="000000"/>
+                <w:sz w:val="24"/>
+                <w:szCs w:val="24"/>
+              </w:rPr>
+              <w:t>67</w:t>
+            </w:r>
           </w:p>
         </w:tc>
         <w:tc>
@@ -12263,6 +12524,15 @@
                 <w:szCs w:val="28"/>
               </w:rPr>
             </w:pPr>
+            <w:r>
+              <w:rPr>
+                <w:rFonts w:ascii="Maiandra GD" w:eastAsia="Times New Roman" w:hAnsi="Maiandra GD" w:cs="Calibri"/>
+                <w:color w:val="000000"/>
+                <w:sz w:val="28"/>
+                <w:szCs w:val="28"/>
+              </w:rPr>
+              <w:t>48</w:t>
+            </w:r>
           </w:p>
         </w:tc>
         <w:tc>
@@ -12987,6 +13257,15 @@
                 <w:szCs w:val="24"/>
               </w:rPr>
             </w:pPr>
+            <w:r>
+              <w:rPr>
+                <w:rFonts w:ascii="Maiandra GD" w:eastAsia="Times New Roman" w:hAnsi="Maiandra GD" w:cs="Calibri"/>
+                <w:color w:val="000000"/>
+                <w:sz w:val="24"/>
+                <w:szCs w:val="24"/>
+              </w:rPr>
+              <w:t>61</w:t>
+            </w:r>
           </w:p>
         </w:tc>
         <w:tc>
@@ -13046,6 +13325,15 @@
                 <w:szCs w:val="28"/>
               </w:rPr>
             </w:pPr>
+            <w:r>
+              <w:rPr>
+                <w:rFonts w:ascii="Maiandra GD" w:eastAsia="Times New Roman" w:hAnsi="Maiandra GD" w:cs="Calibri"/>
+                <w:color w:val="000000"/>
+                <w:sz w:val="28"/>
+                <w:szCs w:val="28"/>
+              </w:rPr>
+              <w:t>54</w:t>
+            </w:r>
           </w:p>
         </w:tc>
         <w:tc>
@@ -13770,6 +14058,15 @@
                 <w:szCs w:val="24"/>
               </w:rPr>
             </w:pPr>
+            <w:r>
+              <w:rPr>
+                <w:rFonts w:ascii="Maiandra GD" w:eastAsia="Times New Roman" w:hAnsi="Maiandra GD" w:cs="Calibri"/>
+                <w:color w:val="000000"/>
+                <w:sz w:val="24"/>
+                <w:szCs w:val="24"/>
+              </w:rPr>
+              <w:t>63</w:t>
+            </w:r>
           </w:p>
         </w:tc>
         <w:tc>
@@ -13829,6 +14126,15 @@
                 <w:szCs w:val="28"/>
               </w:rPr>
             </w:pPr>
+            <w:r>
+              <w:rPr>
+                <w:rFonts w:ascii="Maiandra GD" w:eastAsia="Times New Roman" w:hAnsi="Maiandra GD" w:cs="Calibri"/>
+                <w:color w:val="000000"/>
+                <w:sz w:val="28"/>
+                <w:szCs w:val="28"/>
+              </w:rPr>
+              <w:t>80</w:t>
+            </w:r>
           </w:p>
         </w:tc>
         <w:tc>
@@ -14553,6 +14859,15 @@
                 <w:szCs w:val="24"/>
               </w:rPr>
             </w:pPr>
+            <w:r>
+              <w:rPr>
+                <w:rFonts w:ascii="Maiandra GD" w:eastAsia="Times New Roman" w:hAnsi="Maiandra GD" w:cs="Calibri"/>
+                <w:color w:val="000000"/>
+                <w:sz w:val="24"/>
+                <w:szCs w:val="24"/>
+              </w:rPr>
+              <w:t>68</w:t>
+            </w:r>
           </w:p>
         </w:tc>
         <w:tc>
@@ -14612,6 +14927,15 @@
                 <w:szCs w:val="28"/>
               </w:rPr>
             </w:pPr>
+            <w:r>
+              <w:rPr>
+                <w:rFonts w:ascii="Maiandra GD" w:eastAsia="Times New Roman" w:hAnsi="Maiandra GD" w:cs="Calibri"/>
+                <w:color w:val="000000"/>
+                <w:sz w:val="28"/>
+                <w:szCs w:val="28"/>
+              </w:rPr>
+              <w:t>15</w:t>
+            </w:r>
           </w:p>
         </w:tc>
         <w:tc>
@@ -15336,6 +15660,15 @@
                 <w:szCs w:val="24"/>
               </w:rPr>
             </w:pPr>
+            <w:r>
+              <w:rPr>
+                <w:rFonts w:ascii="Maiandra GD" w:eastAsia="Times New Roman" w:hAnsi="Maiandra GD" w:cs="Calibri"/>
+                <w:color w:val="000000"/>
+                <w:sz w:val="24"/>
+                <w:szCs w:val="24"/>
+              </w:rPr>
+              <w:t>66</w:t>
+            </w:r>
           </w:p>
         </w:tc>
         <w:tc>
@@ -15395,6 +15728,15 @@
                 <w:szCs w:val="28"/>
               </w:rPr>
             </w:pPr>
+            <w:r>
+              <w:rPr>
+                <w:rFonts w:ascii="Maiandra GD" w:eastAsia="Times New Roman" w:hAnsi="Maiandra GD" w:cs="Calibri"/>
+                <w:color w:val="000000"/>
+                <w:sz w:val="28"/>
+                <w:szCs w:val="28"/>
+              </w:rPr>
+              <w:t>64</w:t>
+            </w:r>
           </w:p>
         </w:tc>
         <w:tc>
@@ -16128,6 +16470,15 @@
                 <w:szCs w:val="24"/>
               </w:rPr>
             </w:pPr>
+            <w:r>
+              <w:rPr>
+                <w:rFonts w:ascii="Maiandra GD" w:eastAsia="Times New Roman" w:hAnsi="Maiandra GD" w:cs="Calibri"/>
+                <w:color w:val="000000"/>
+                <w:sz w:val="24"/>
+                <w:szCs w:val="24"/>
+              </w:rPr>
+              <w:t>50</w:t>
+            </w:r>
           </w:p>
         </w:tc>
         <w:tc>
@@ -16187,6 +16538,15 @@
                 <w:szCs w:val="28"/>
               </w:rPr>
             </w:pPr>
+            <w:r>
+              <w:rPr>
+                <w:rFonts w:ascii="Maiandra GD" w:eastAsia="Times New Roman" w:hAnsi="Maiandra GD" w:cs="Calibri"/>
+                <w:color w:val="000000"/>
+                <w:sz w:val="28"/>
+                <w:szCs w:val="28"/>
+              </w:rPr>
+              <w:t>42</w:t>
+            </w:r>
           </w:p>
         </w:tc>
         <w:tc>
@@ -16911,6 +17271,15 @@
                 <w:szCs w:val="24"/>
               </w:rPr>
             </w:pPr>
+            <w:r>
+              <w:rPr>
+                <w:rFonts w:ascii="Maiandra GD" w:eastAsia="Times New Roman" w:hAnsi="Maiandra GD" w:cs="Calibri"/>
+                <w:color w:val="000000"/>
+                <w:sz w:val="24"/>
+                <w:szCs w:val="24"/>
+              </w:rPr>
+              <w:t>65</w:t>
+            </w:r>
           </w:p>
         </w:tc>
         <w:tc>
@@ -16970,6 +17339,15 @@
                 <w:szCs w:val="28"/>
               </w:rPr>
             </w:pPr>
+            <w:r>
+              <w:rPr>
+                <w:rFonts w:ascii="Maiandra GD" w:eastAsia="Times New Roman" w:hAnsi="Maiandra GD" w:cs="Calibri"/>
+                <w:color w:val="000000"/>
+                <w:sz w:val="28"/>
+                <w:szCs w:val="28"/>
+              </w:rPr>
+              <w:t>72</w:t>
+            </w:r>
           </w:p>
         </w:tc>
         <w:tc>
@@ -17694,6 +18072,15 @@
                 <w:szCs w:val="24"/>
               </w:rPr>
             </w:pPr>
+            <w:r>
+              <w:rPr>
+                <w:rFonts w:ascii="Maiandra GD" w:eastAsia="Times New Roman" w:hAnsi="Maiandra GD" w:cs="Calibri"/>
+                <w:color w:val="000000"/>
+                <w:sz w:val="24"/>
+                <w:szCs w:val="24"/>
+              </w:rPr>
+              <w:t>63</w:t>
+            </w:r>
           </w:p>
         </w:tc>
         <w:tc>
@@ -17753,6 +18140,15 @@
                 <w:szCs w:val="28"/>
               </w:rPr>
             </w:pPr>
+            <w:r>
+              <w:rPr>
+                <w:rFonts w:ascii="Maiandra GD" w:eastAsia="Times New Roman" w:hAnsi="Maiandra GD" w:cs="Calibri"/>
+                <w:color w:val="000000"/>
+                <w:sz w:val="28"/>
+                <w:szCs w:val="28"/>
+              </w:rPr>
+              <w:t>38</w:t>
+            </w:r>
           </w:p>
         </w:tc>
         <w:tc>
@@ -18486,6 +18882,15 @@
                 <w:szCs w:val="24"/>
               </w:rPr>
             </w:pPr>
+            <w:r>
+              <w:rPr>
+                <w:rFonts w:ascii="Maiandra GD" w:eastAsia="Times New Roman" w:hAnsi="Maiandra GD" w:cs="Calibri"/>
+                <w:color w:val="000000"/>
+                <w:sz w:val="24"/>
+                <w:szCs w:val="24"/>
+              </w:rPr>
+              <w:t>60</w:t>
+            </w:r>
           </w:p>
         </w:tc>
         <w:tc>
@@ -18545,6 +18950,15 @@
                 <w:szCs w:val="28"/>
               </w:rPr>
             </w:pPr>
+            <w:r>
+              <w:rPr>
+                <w:rFonts w:ascii="Maiandra GD" w:eastAsia="Times New Roman" w:hAnsi="Maiandra GD" w:cs="Calibri"/>
+                <w:color w:val="000000"/>
+                <w:sz w:val="28"/>
+                <w:szCs w:val="28"/>
+              </w:rPr>
+              <w:t>64</w:t>
+            </w:r>
           </w:p>
         </w:tc>
         <w:tc>
@@ -19269,6 +19683,15 @@
                 <w:szCs w:val="24"/>
               </w:rPr>
             </w:pPr>
+            <w:r>
+              <w:rPr>
+                <w:rFonts w:ascii="Maiandra GD" w:eastAsia="Times New Roman" w:hAnsi="Maiandra GD" w:cs="Calibri"/>
+                <w:color w:val="000000"/>
+                <w:sz w:val="24"/>
+                <w:szCs w:val="24"/>
+              </w:rPr>
+              <w:t>70</w:t>
+            </w:r>
           </w:p>
         </w:tc>
         <w:tc>
@@ -19328,6 +19751,15 @@
                 <w:szCs w:val="28"/>
               </w:rPr>
             </w:pPr>
+            <w:r>
+              <w:rPr>
+                <w:rFonts w:ascii="Maiandra GD" w:eastAsia="Times New Roman" w:hAnsi="Maiandra GD" w:cs="Calibri"/>
+                <w:color w:val="000000"/>
+                <w:sz w:val="28"/>
+                <w:szCs w:val="28"/>
+              </w:rPr>
+              <w:t>54</w:t>
+            </w:r>
           </w:p>
         </w:tc>
         <w:tc>
@@ -20061,6 +20493,15 @@
                 <w:szCs w:val="24"/>
               </w:rPr>
             </w:pPr>
+            <w:r>
+              <w:rPr>
+                <w:rFonts w:ascii="Maiandra GD" w:eastAsia="Times New Roman" w:hAnsi="Maiandra GD" w:cs="Calibri"/>
+                <w:color w:val="000000"/>
+                <w:sz w:val="24"/>
+                <w:szCs w:val="24"/>
+              </w:rPr>
+              <w:t>65</w:t>
+            </w:r>
           </w:p>
         </w:tc>
         <w:tc>
@@ -20120,6 +20561,15 @@
                 <w:szCs w:val="28"/>
               </w:rPr>
             </w:pPr>
+            <w:r>
+              <w:rPr>
+                <w:rFonts w:ascii="Maiandra GD" w:eastAsia="Times New Roman" w:hAnsi="Maiandra GD" w:cs="Calibri"/>
+                <w:color w:val="000000"/>
+                <w:sz w:val="28"/>
+                <w:szCs w:val="28"/>
+              </w:rPr>
+              <w:t>74</w:t>
+            </w:r>
           </w:p>
         </w:tc>
         <w:tc>
@@ -20853,6 +21303,15 @@
                 <w:szCs w:val="24"/>
               </w:rPr>
             </w:pPr>
+            <w:r>
+              <w:rPr>
+                <w:rFonts w:ascii="Maiandra GD" w:eastAsia="Times New Roman" w:hAnsi="Maiandra GD" w:cs="Calibri"/>
+                <w:color w:val="000000"/>
+                <w:sz w:val="24"/>
+                <w:szCs w:val="24"/>
+              </w:rPr>
+              <w:t>69</w:t>
+            </w:r>
           </w:p>
         </w:tc>
         <w:tc>
@@ -20912,6 +21371,15 @@
                 <w:szCs w:val="28"/>
               </w:rPr>
             </w:pPr>
+            <w:r>
+              <w:rPr>
+                <w:rFonts w:ascii="Maiandra GD" w:eastAsia="Times New Roman" w:hAnsi="Maiandra GD" w:cs="Calibri"/>
+                <w:color w:val="000000"/>
+                <w:sz w:val="28"/>
+                <w:szCs w:val="28"/>
+              </w:rPr>
+              <w:t>60</w:t>
+            </w:r>
           </w:p>
         </w:tc>
         <w:tc>
@@ -21636,6 +22104,15 @@
                 <w:szCs w:val="24"/>
               </w:rPr>
             </w:pPr>
+            <w:r>
+              <w:rPr>
+                <w:rFonts w:ascii="Maiandra GD" w:eastAsia="Times New Roman" w:hAnsi="Maiandra GD" w:cs="Calibri"/>
+                <w:color w:val="000000"/>
+                <w:sz w:val="24"/>
+                <w:szCs w:val="24"/>
+              </w:rPr>
+              <w:t>71</w:t>
+            </w:r>
           </w:p>
         </w:tc>
         <w:tc>
@@ -21695,6 +22172,15 @@
                 <w:szCs w:val="28"/>
               </w:rPr>
             </w:pPr>
+            <w:r>
+              <w:rPr>
+                <w:rFonts w:ascii="Maiandra GD" w:eastAsia="Times New Roman" w:hAnsi="Maiandra GD" w:cs="Calibri"/>
+                <w:color w:val="000000"/>
+                <w:sz w:val="28"/>
+                <w:szCs w:val="28"/>
+              </w:rPr>
+              <w:t>60</w:t>
+            </w:r>
           </w:p>
         </w:tc>
         <w:tc>
@@ -22419,6 +22905,15 @@
                 <w:szCs w:val="24"/>
               </w:rPr>
             </w:pPr>
+            <w:r>
+              <w:rPr>
+                <w:rFonts w:ascii="Maiandra GD" w:eastAsia="Times New Roman" w:hAnsi="Maiandra GD" w:cs="Calibri"/>
+                <w:color w:val="000000"/>
+                <w:sz w:val="24"/>
+                <w:szCs w:val="24"/>
+              </w:rPr>
+              <w:t>50</w:t>
+            </w:r>
           </w:p>
         </w:tc>
         <w:tc>
@@ -22478,6 +22973,15 @@
                 <w:szCs w:val="28"/>
               </w:rPr>
             </w:pPr>
+            <w:r>
+              <w:rPr>
+                <w:rFonts w:ascii="Maiandra GD" w:eastAsia="Times New Roman" w:hAnsi="Maiandra GD" w:cs="Calibri"/>
+                <w:color w:val="000000"/>
+                <w:sz w:val="28"/>
+                <w:szCs w:val="28"/>
+              </w:rPr>
+              <w:t>50</w:t>
+            </w:r>
           </w:p>
         </w:tc>
         <w:tc>
@@ -23202,6 +23706,15 @@
                 <w:szCs w:val="24"/>
               </w:rPr>
             </w:pPr>
+            <w:r>
+              <w:rPr>
+                <w:rFonts w:ascii="Maiandra GD" w:eastAsia="Times New Roman" w:hAnsi="Maiandra GD" w:cs="Calibri"/>
+                <w:color w:val="000000"/>
+                <w:sz w:val="24"/>
+                <w:szCs w:val="24"/>
+              </w:rPr>
+              <w:t>64</w:t>
+            </w:r>
           </w:p>
         </w:tc>
         <w:tc>
@@ -23261,6 +23774,15 @@
                 <w:szCs w:val="28"/>
               </w:rPr>
             </w:pPr>
+            <w:r>
+              <w:rPr>
+                <w:rFonts w:ascii="Maiandra GD" w:eastAsia="Times New Roman" w:hAnsi="Maiandra GD" w:cs="Calibri"/>
+                <w:color w:val="000000"/>
+                <w:sz w:val="28"/>
+                <w:szCs w:val="28"/>
+              </w:rPr>
+              <w:t>50</w:t>
+            </w:r>
           </w:p>
         </w:tc>
         <w:tc>
@@ -23985,6 +24507,15 @@
                 <w:szCs w:val="24"/>
               </w:rPr>
             </w:pPr>
+            <w:r>
+              <w:rPr>
+                <w:rFonts w:ascii="Maiandra GD" w:eastAsia="Times New Roman" w:hAnsi="Maiandra GD" w:cs="Calibri"/>
+                <w:color w:val="000000"/>
+                <w:sz w:val="24"/>
+                <w:szCs w:val="24"/>
+              </w:rPr>
+              <w:t>64</w:t>
+            </w:r>
           </w:p>
         </w:tc>
         <w:tc>
@@ -24044,6 +24575,15 @@
                 <w:szCs w:val="28"/>
               </w:rPr>
             </w:pPr>
+            <w:r>
+              <w:rPr>
+                <w:rFonts w:ascii="Maiandra GD" w:eastAsia="Times New Roman" w:hAnsi="Maiandra GD" w:cs="Calibri"/>
+                <w:color w:val="000000"/>
+                <w:sz w:val="28"/>
+                <w:szCs w:val="28"/>
+              </w:rPr>
+              <w:t>0</w:t>
+            </w:r>
           </w:p>
         </w:tc>
         <w:tc>
@@ -24768,6 +25308,15 @@
                 <w:szCs w:val="24"/>
               </w:rPr>
             </w:pPr>
+            <w:r>
+              <w:rPr>
+                <w:rFonts w:ascii="Maiandra GD" w:eastAsia="Times New Roman" w:hAnsi="Maiandra GD" w:cs="Calibri"/>
+                <w:color w:val="000000"/>
+                <w:sz w:val="24"/>
+                <w:szCs w:val="24"/>
+              </w:rPr>
+              <w:t>64</w:t>
+            </w:r>
           </w:p>
         </w:tc>
         <w:tc>
@@ -24827,6 +25376,15 @@
                 <w:szCs w:val="28"/>
               </w:rPr>
             </w:pPr>
+            <w:r>
+              <w:rPr>
+                <w:rFonts w:ascii="Maiandra GD" w:eastAsia="Times New Roman" w:hAnsi="Maiandra GD" w:cs="Calibri"/>
+                <w:color w:val="000000"/>
+                <w:sz w:val="28"/>
+                <w:szCs w:val="28"/>
+              </w:rPr>
+              <w:t>68</w:t>
+            </w:r>
           </w:p>
         </w:tc>
         <w:tc>
@@ -25551,6 +26109,15 @@
                 <w:szCs w:val="24"/>
               </w:rPr>
             </w:pPr>
+            <w:r>
+              <w:rPr>
+                <w:rFonts w:ascii="Maiandra GD" w:eastAsia="Times New Roman" w:hAnsi="Maiandra GD" w:cs="Calibri"/>
+                <w:color w:val="000000"/>
+                <w:sz w:val="24"/>
+                <w:szCs w:val="24"/>
+              </w:rPr>
+              <w:t>67</w:t>
+            </w:r>
           </w:p>
         </w:tc>
         <w:tc>
@@ -25610,6 +26177,15 @@
                 <w:szCs w:val="28"/>
               </w:rPr>
             </w:pPr>
+            <w:r>
+              <w:rPr>
+                <w:rFonts w:ascii="Maiandra GD" w:eastAsia="Times New Roman" w:hAnsi="Maiandra GD" w:cs="Calibri"/>
+                <w:color w:val="000000"/>
+                <w:sz w:val="28"/>
+                <w:szCs w:val="28"/>
+              </w:rPr>
+              <w:t>46</w:t>
+            </w:r>
           </w:p>
         </w:tc>
         <w:tc>
@@ -26343,6 +26919,15 @@
                 <w:szCs w:val="24"/>
               </w:rPr>
             </w:pPr>
+            <w:r>
+              <w:rPr>
+                <w:rFonts w:ascii="Maiandra GD" w:eastAsia="Times New Roman" w:hAnsi="Maiandra GD" w:cs="Calibri"/>
+                <w:color w:val="000000"/>
+                <w:sz w:val="24"/>
+                <w:szCs w:val="24"/>
+              </w:rPr>
+              <w:t>60</w:t>
+            </w:r>
           </w:p>
         </w:tc>
         <w:tc>
@@ -26402,6 +26987,15 @@
                 <w:szCs w:val="28"/>
               </w:rPr>
             </w:pPr>
+            <w:r>
+              <w:rPr>
+                <w:rFonts w:ascii="Maiandra GD" w:eastAsia="Times New Roman" w:hAnsi="Maiandra GD" w:cs="Calibri"/>
+                <w:color w:val="000000"/>
+                <w:sz w:val="28"/>
+                <w:szCs w:val="28"/>
+              </w:rPr>
+              <w:t>43</w:t>
+            </w:r>
           </w:p>
         </w:tc>
         <w:tc>
@@ -27117,6 +27711,15 @@
                 <w:szCs w:val="24"/>
               </w:rPr>
             </w:pPr>
+            <w:r>
+              <w:rPr>
+                <w:rFonts w:ascii="Maiandra GD" w:eastAsia="Times New Roman" w:hAnsi="Maiandra GD" w:cs="Calibri"/>
+                <w:color w:val="000000"/>
+                <w:sz w:val="24"/>
+                <w:szCs w:val="24"/>
+              </w:rPr>
+              <w:t>36</w:t>
+            </w:r>
           </w:p>
         </w:tc>
         <w:tc>
@@ -27176,6 +27779,15 @@
                 <w:szCs w:val="28"/>
               </w:rPr>
             </w:pPr>
+            <w:r>
+              <w:rPr>
+                <w:rFonts w:ascii="Maiandra GD" w:eastAsia="Times New Roman" w:hAnsi="Maiandra GD" w:cs="Calibri"/>
+                <w:color w:val="000000"/>
+                <w:sz w:val="28"/>
+                <w:szCs w:val="28"/>
+              </w:rPr>
+              <w:t>0</w:t>
+            </w:r>
           </w:p>
         </w:tc>
         <w:tc>
@@ -27909,6 +28521,15 @@
                 <w:szCs w:val="24"/>
               </w:rPr>
             </w:pPr>
+            <w:r>
+              <w:rPr>
+                <w:rFonts w:ascii="Maiandra GD" w:eastAsia="Times New Roman" w:hAnsi="Maiandra GD" w:cs="Calibri"/>
+                <w:color w:val="000000"/>
+                <w:sz w:val="24"/>
+                <w:szCs w:val="24"/>
+              </w:rPr>
+              <w:t>46</w:t>
+            </w:r>
           </w:p>
         </w:tc>
         <w:tc>
@@ -27968,6 +28589,15 @@
                 <w:szCs w:val="28"/>
               </w:rPr>
             </w:pPr>
+            <w:r>
+              <w:rPr>
+                <w:rFonts w:ascii="Maiandra GD" w:eastAsia="Times New Roman" w:hAnsi="Maiandra GD" w:cs="Calibri"/>
+                <w:color w:val="000000"/>
+                <w:sz w:val="28"/>
+                <w:szCs w:val="28"/>
+              </w:rPr>
+              <w:t>56</w:t>
+            </w:r>
           </w:p>
         </w:tc>
         <w:tc>
@@ -28692,6 +29322,15 @@
                 <w:szCs w:val="24"/>
               </w:rPr>
             </w:pPr>
+            <w:r>
+              <w:rPr>
+                <w:rFonts w:ascii="Maiandra GD" w:eastAsia="Times New Roman" w:hAnsi="Maiandra GD" w:cs="Calibri"/>
+                <w:color w:val="000000"/>
+                <w:sz w:val="24"/>
+                <w:szCs w:val="24"/>
+              </w:rPr>
+              <w:t>61</w:t>
+            </w:r>
           </w:p>
         </w:tc>
         <w:tc>
@@ -28751,6 +29390,15 @@
                 <w:szCs w:val="28"/>
               </w:rPr>
             </w:pPr>
+            <w:r>
+              <w:rPr>
+                <w:rFonts w:ascii="Maiandra GD" w:eastAsia="Times New Roman" w:hAnsi="Maiandra GD" w:cs="Calibri"/>
+                <w:color w:val="000000"/>
+                <w:sz w:val="28"/>
+                <w:szCs w:val="28"/>
+              </w:rPr>
+              <w:t>48</w:t>
+            </w:r>
           </w:p>
         </w:tc>
         <w:tc>
@@ -29466,6 +30114,15 @@
                 <w:szCs w:val="24"/>
               </w:rPr>
             </w:pPr>
+            <w:r>
+              <w:rPr>
+                <w:rFonts w:ascii="Maiandra GD" w:eastAsia="Times New Roman" w:hAnsi="Maiandra GD" w:cs="Calibri"/>
+                <w:color w:val="000000"/>
+                <w:sz w:val="24"/>
+                <w:szCs w:val="24"/>
+              </w:rPr>
+              <w:t>57</w:t>
+            </w:r>
           </w:p>
         </w:tc>
         <w:tc>
@@ -29525,6 +30182,15 @@
                 <w:szCs w:val="28"/>
               </w:rPr>
             </w:pPr>
+            <w:r>
+              <w:rPr>
+                <w:rFonts w:ascii="Maiandra GD" w:eastAsia="Times New Roman" w:hAnsi="Maiandra GD" w:cs="Calibri"/>
+                <w:color w:val="000000"/>
+                <w:sz w:val="28"/>
+                <w:szCs w:val="28"/>
+              </w:rPr>
+              <w:t>24</w:t>
+            </w:r>
           </w:p>
         </w:tc>
         <w:tc>
@@ -30249,6 +30915,15 @@
                 <w:szCs w:val="24"/>
               </w:rPr>
             </w:pPr>
+            <w:r>
+              <w:rPr>
+                <w:rFonts w:ascii="Maiandra GD" w:eastAsia="Times New Roman" w:hAnsi="Maiandra GD" w:cs="Calibri"/>
+                <w:color w:val="000000"/>
+                <w:sz w:val="24"/>
+                <w:szCs w:val="24"/>
+              </w:rPr>
+              <w:t>61</w:t>
+            </w:r>
           </w:p>
         </w:tc>
         <w:tc>
@@ -30308,6 +30983,15 @@
                 <w:szCs w:val="28"/>
               </w:rPr>
             </w:pPr>
+            <w:r>
+              <w:rPr>
+                <w:rFonts w:ascii="Maiandra GD" w:eastAsia="Times New Roman" w:hAnsi="Maiandra GD" w:cs="Calibri"/>
+                <w:color w:val="000000"/>
+                <w:sz w:val="28"/>
+                <w:szCs w:val="28"/>
+              </w:rPr>
+              <w:t>50</w:t>
+            </w:r>
           </w:p>
         </w:tc>
         <w:tc>
@@ -31023,6 +31707,15 @@
                 <w:szCs w:val="24"/>
               </w:rPr>
             </w:pPr>
+            <w:r>
+              <w:rPr>
+                <w:rFonts w:ascii="Maiandra GD" w:eastAsia="Times New Roman" w:hAnsi="Maiandra GD" w:cs="Calibri"/>
+                <w:color w:val="000000"/>
+                <w:sz w:val="24"/>
+                <w:szCs w:val="24"/>
+              </w:rPr>
+              <w:t>63</w:t>
+            </w:r>
           </w:p>
         </w:tc>
         <w:tc>
@@ -31082,6 +31775,15 @@
                 <w:szCs w:val="28"/>
               </w:rPr>
             </w:pPr>
+            <w:r>
+              <w:rPr>
+                <w:rFonts w:ascii="Maiandra GD" w:eastAsia="Times New Roman" w:hAnsi="Maiandra GD" w:cs="Calibri"/>
+                <w:color w:val="000000"/>
+                <w:sz w:val="28"/>
+                <w:szCs w:val="28"/>
+              </w:rPr>
+              <w:t>64</w:t>
+            </w:r>
           </w:p>
         </w:tc>
         <w:tc>
@@ -31806,6 +32508,15 @@
                 <w:szCs w:val="24"/>
               </w:rPr>
             </w:pPr>
+            <w:r>
+              <w:rPr>
+                <w:rFonts w:ascii="Maiandra GD" w:eastAsia="Times New Roman" w:hAnsi="Maiandra GD" w:cs="Calibri"/>
+                <w:color w:val="000000"/>
+                <w:sz w:val="24"/>
+                <w:szCs w:val="24"/>
+              </w:rPr>
+              <w:t>61</w:t>
+            </w:r>
           </w:p>
         </w:tc>
         <w:tc>
@@ -31865,6 +32576,15 @@
                 <w:szCs w:val="28"/>
               </w:rPr>
             </w:pPr>
+            <w:r>
+              <w:rPr>
+                <w:rFonts w:ascii="Maiandra GD" w:eastAsia="Times New Roman" w:hAnsi="Maiandra GD" w:cs="Calibri"/>
+                <w:color w:val="000000"/>
+                <w:sz w:val="28"/>
+                <w:szCs w:val="28"/>
+              </w:rPr>
+              <w:t>44</w:t>
+            </w:r>
           </w:p>
         </w:tc>
         <w:tc>
@@ -32609,6 +33329,15 @@
                 <w:szCs w:val="24"/>
               </w:rPr>
             </w:pPr>
+            <w:r>
+              <w:rPr>
+                <w:rFonts w:ascii="Maiandra GD" w:eastAsia="Times New Roman" w:hAnsi="Maiandra GD" w:cs="Calibri"/>
+                <w:color w:val="000000"/>
+                <w:sz w:val="24"/>
+                <w:szCs w:val="24"/>
+              </w:rPr>
+              <w:t>55</w:t>
+            </w:r>
           </w:p>
         </w:tc>
         <w:tc>
@@ -32668,6 +33397,15 @@
                 <w:szCs w:val="28"/>
               </w:rPr>
             </w:pPr>
+            <w:r>
+              <w:rPr>
+                <w:rFonts w:ascii="Maiandra GD" w:eastAsia="Times New Roman" w:hAnsi="Maiandra GD" w:cs="Calibri"/>
+                <w:color w:val="000000"/>
+                <w:sz w:val="28"/>
+                <w:szCs w:val="28"/>
+              </w:rPr>
+              <w:t>48</w:t>
+            </w:r>
           </w:p>
         </w:tc>
         <w:tc>
@@ -33392,6 +34130,15 @@
                 <w:szCs w:val="24"/>
               </w:rPr>
             </w:pPr>
+            <w:r>
+              <w:rPr>
+                <w:rFonts w:ascii="Maiandra GD" w:eastAsia="Times New Roman" w:hAnsi="Maiandra GD" w:cs="Calibri"/>
+                <w:color w:val="000000"/>
+                <w:sz w:val="24"/>
+                <w:szCs w:val="24"/>
+              </w:rPr>
+              <w:t>41</w:t>
+            </w:r>
           </w:p>
         </w:tc>
         <w:tc>
@@ -33451,6 +34198,15 @@
                 <w:szCs w:val="28"/>
               </w:rPr>
             </w:pPr>
+            <w:r>
+              <w:rPr>
+                <w:rFonts w:ascii="Maiandra GD" w:eastAsia="Times New Roman" w:hAnsi="Maiandra GD" w:cs="Calibri"/>
+                <w:color w:val="000000"/>
+                <w:sz w:val="28"/>
+                <w:szCs w:val="28"/>
+              </w:rPr>
+              <w:t>18</w:t>
+            </w:r>
           </w:p>
         </w:tc>
         <w:tc>
@@ -34175,6 +34931,15 @@
                 <w:szCs w:val="24"/>
               </w:rPr>
             </w:pPr>
+            <w:r>
+              <w:rPr>
+                <w:rFonts w:ascii="Maiandra GD" w:eastAsia="Times New Roman" w:hAnsi="Maiandra GD" w:cs="Calibri"/>
+                <w:color w:val="000000"/>
+                <w:sz w:val="24"/>
+                <w:szCs w:val="24"/>
+              </w:rPr>
+              <w:t>66</w:t>
+            </w:r>
           </w:p>
         </w:tc>
         <w:tc>
@@ -34234,6 +34999,15 @@
                 <w:szCs w:val="28"/>
               </w:rPr>
             </w:pPr>
+            <w:r>
+              <w:rPr>
+                <w:rFonts w:ascii="Maiandra GD" w:eastAsia="Times New Roman" w:hAnsi="Maiandra GD" w:cs="Calibri"/>
+                <w:color w:val="000000"/>
+                <w:sz w:val="28"/>
+                <w:szCs w:val="28"/>
+              </w:rPr>
+              <w:t>52</w:t>
+            </w:r>
           </w:p>
         </w:tc>
         <w:tc>
@@ -34958,6 +35732,15 @@
                 <w:szCs w:val="24"/>
               </w:rPr>
             </w:pPr>
+            <w:r>
+              <w:rPr>
+                <w:rFonts w:ascii="Maiandra GD" w:eastAsia="Times New Roman" w:hAnsi="Maiandra GD" w:cs="Calibri"/>
+                <w:color w:val="000000"/>
+                <w:sz w:val="24"/>
+                <w:szCs w:val="24"/>
+              </w:rPr>
+              <w:t>71</w:t>
+            </w:r>
           </w:p>
         </w:tc>
         <w:tc>
@@ -35017,6 +35800,15 @@
                 <w:szCs w:val="28"/>
               </w:rPr>
             </w:pPr>
+            <w:r>
+              <w:rPr>
+                <w:rFonts w:ascii="Maiandra GD" w:eastAsia="Times New Roman" w:hAnsi="Maiandra GD" w:cs="Calibri"/>
+                <w:color w:val="000000"/>
+                <w:sz w:val="28"/>
+                <w:szCs w:val="28"/>
+              </w:rPr>
+              <w:t>52</w:t>
+            </w:r>
           </w:p>
         </w:tc>
         <w:tc>
@@ -35741,6 +36533,15 @@
                 <w:szCs w:val="24"/>
               </w:rPr>
             </w:pPr>
+            <w:r>
+              <w:rPr>
+                <w:rFonts w:ascii="Maiandra GD" w:eastAsia="Times New Roman" w:hAnsi="Maiandra GD" w:cs="Calibri"/>
+                <w:color w:val="000000"/>
+                <w:sz w:val="24"/>
+                <w:szCs w:val="24"/>
+              </w:rPr>
+              <w:t>52</w:t>
+            </w:r>
           </w:p>
         </w:tc>
         <w:tc>
@@ -35800,6 +36601,15 @@
                 <w:szCs w:val="28"/>
               </w:rPr>
             </w:pPr>
+            <w:r>
+              <w:rPr>
+                <w:rFonts w:ascii="Maiandra GD" w:eastAsia="Times New Roman" w:hAnsi="Maiandra GD" w:cs="Calibri"/>
+                <w:color w:val="000000"/>
+                <w:sz w:val="28"/>
+                <w:szCs w:val="28"/>
+              </w:rPr>
+              <w:t>44</w:t>
+            </w:r>
           </w:p>
         </w:tc>
         <w:tc>
@@ -36524,6 +37334,15 @@
                 <w:szCs w:val="24"/>
               </w:rPr>
             </w:pPr>
+            <w:r>
+              <w:rPr>
+                <w:rFonts w:ascii="Maiandra GD" w:eastAsia="Times New Roman" w:hAnsi="Maiandra GD" w:cs="Calibri"/>
+                <w:color w:val="000000"/>
+                <w:sz w:val="24"/>
+                <w:szCs w:val="24"/>
+              </w:rPr>
+              <w:t>61</w:t>
+            </w:r>
           </w:p>
         </w:tc>
         <w:tc>
@@ -36583,6 +37402,15 @@
                 <w:szCs w:val="28"/>
               </w:rPr>
             </w:pPr>
+            <w:r>
+              <w:rPr>
+                <w:rFonts w:ascii="Maiandra GD" w:eastAsia="Times New Roman" w:hAnsi="Maiandra GD" w:cs="Calibri"/>
+                <w:color w:val="000000"/>
+                <w:sz w:val="28"/>
+                <w:szCs w:val="28"/>
+              </w:rPr>
+              <w:t>24</w:t>
+            </w:r>
           </w:p>
         </w:tc>
         <w:tc>
@@ -37307,6 +38135,15 @@
                 <w:szCs w:val="24"/>
               </w:rPr>
             </w:pPr>
+            <w:r>
+              <w:rPr>
+                <w:rFonts w:ascii="Maiandra GD" w:eastAsia="Times New Roman" w:hAnsi="Maiandra GD" w:cs="Calibri"/>
+                <w:color w:val="000000"/>
+                <w:sz w:val="24"/>
+                <w:szCs w:val="24"/>
+              </w:rPr>
+              <w:t>62</w:t>
+            </w:r>
           </w:p>
         </w:tc>
         <w:tc>
@@ -37366,6 +38203,15 @@
                 <w:szCs w:val="28"/>
               </w:rPr>
             </w:pPr>
+            <w:r>
+              <w:rPr>
+                <w:rFonts w:ascii="Maiandra GD" w:eastAsia="Times New Roman" w:hAnsi="Maiandra GD" w:cs="Calibri"/>
+                <w:color w:val="000000"/>
+                <w:sz w:val="28"/>
+                <w:szCs w:val="28"/>
+              </w:rPr>
+              <w:t>57</w:t>
+            </w:r>
           </w:p>
         </w:tc>
         <w:tc>
@@ -38090,6 +38936,15 @@
                 <w:szCs w:val="24"/>
               </w:rPr>
             </w:pPr>
+            <w:r>
+              <w:rPr>
+                <w:rFonts w:ascii="Maiandra GD" w:eastAsia="Times New Roman" w:hAnsi="Maiandra GD" w:cs="Calibri"/>
+                <w:color w:val="000000"/>
+                <w:sz w:val="24"/>
+                <w:szCs w:val="24"/>
+              </w:rPr>
+              <w:t>54</w:t>
+            </w:r>
           </w:p>
         </w:tc>
         <w:tc>
@@ -38149,6 +39004,15 @@
                 <w:szCs w:val="28"/>
               </w:rPr>
             </w:pPr>
+            <w:r>
+              <w:rPr>
+                <w:rFonts w:ascii="Maiandra GD" w:eastAsia="Times New Roman" w:hAnsi="Maiandra GD" w:cs="Calibri"/>
+                <w:color w:val="000000"/>
+                <w:sz w:val="28"/>
+                <w:szCs w:val="28"/>
+              </w:rPr>
+              <w:t>46</w:t>
+            </w:r>
           </w:p>
         </w:tc>
         <w:tc>
@@ -38873,6 +39737,15 @@
                 <w:szCs w:val="24"/>
               </w:rPr>
             </w:pPr>
+            <w:r>
+              <w:rPr>
+                <w:rFonts w:ascii="Maiandra GD" w:eastAsia="Times New Roman" w:hAnsi="Maiandra GD" w:cs="Calibri"/>
+                <w:color w:val="000000"/>
+                <w:sz w:val="24"/>
+                <w:szCs w:val="24"/>
+              </w:rPr>
+              <w:t>58</w:t>
+            </w:r>
           </w:p>
         </w:tc>
         <w:tc>
@@ -38932,6 +39805,15 @@
                 <w:szCs w:val="28"/>
               </w:rPr>
             </w:pPr>
+            <w:r>
+              <w:rPr>
+                <w:rFonts w:ascii="Maiandra GD" w:eastAsia="Times New Roman" w:hAnsi="Maiandra GD" w:cs="Calibri"/>
+                <w:color w:val="000000"/>
+                <w:sz w:val="28"/>
+                <w:szCs w:val="28"/>
+              </w:rPr>
+              <w:t>44</w:t>
+            </w:r>
           </w:p>
         </w:tc>
         <w:tc>
@@ -39665,6 +40547,15 @@
                 <w:szCs w:val="24"/>
               </w:rPr>
             </w:pPr>
+            <w:r>
+              <w:rPr>
+                <w:rFonts w:ascii="Maiandra GD" w:eastAsia="Times New Roman" w:hAnsi="Maiandra GD" w:cs="Calibri"/>
+                <w:color w:val="000000"/>
+                <w:sz w:val="24"/>
+                <w:szCs w:val="24"/>
+              </w:rPr>
+              <w:t>62</w:t>
+            </w:r>
           </w:p>
         </w:tc>
         <w:tc>
@@ -39724,6 +40615,15 @@
                 <w:szCs w:val="28"/>
               </w:rPr>
             </w:pPr>
+            <w:r>
+              <w:rPr>
+                <w:rFonts w:ascii="Maiandra GD" w:eastAsia="Times New Roman" w:hAnsi="Maiandra GD" w:cs="Calibri"/>
+                <w:color w:val="000000"/>
+                <w:sz w:val="28"/>
+                <w:szCs w:val="28"/>
+              </w:rPr>
+              <w:t>34</w:t>
+            </w:r>
           </w:p>
         </w:tc>
         <w:tc>
@@ -40448,6 +41348,15 @@
                 <w:szCs w:val="24"/>
               </w:rPr>
             </w:pPr>
+            <w:r>
+              <w:rPr>
+                <w:rFonts w:ascii="Maiandra GD" w:eastAsia="Times New Roman" w:hAnsi="Maiandra GD" w:cs="Calibri"/>
+                <w:color w:val="000000"/>
+                <w:sz w:val="24"/>
+                <w:szCs w:val="24"/>
+              </w:rPr>
+              <w:t>0</w:t>
+            </w:r>
           </w:p>
         </w:tc>
         <w:tc>
@@ -40507,6 +41416,15 @@
                 <w:szCs w:val="28"/>
               </w:rPr>
             </w:pPr>
+            <w:r>
+              <w:rPr>
+                <w:rFonts w:ascii="Maiandra GD" w:eastAsia="Times New Roman" w:hAnsi="Maiandra GD" w:cs="Calibri"/>
+                <w:color w:val="000000"/>
+                <w:sz w:val="28"/>
+                <w:szCs w:val="28"/>
+              </w:rPr>
+              <w:t>15</w:t>
+            </w:r>
           </w:p>
         </w:tc>
         <w:tc>
@@ -41906,7 +42824,7 @@
   <a:extraClrSchemeLst/>
   <a:extLst>
     <a:ext uri="{05A4C25C-085E-4340-85A3-A5531E510DB2}">
-      <thm15:themeFamily xmlns:thm15="http://schemas.microsoft.com/office/thememl/2012/main" xmlns="" name="Office Theme" id="{62F939B6-93AF-4DB8-9C6B-D6C7DFDC589F}" vid="{4A3C46E8-61CC-4603-A589-7422A47A8E4A}"/>
+      <thm15:themeFamily xmlns="" xmlns:thm15="http://schemas.microsoft.com/office/thememl/2012/main" name="Office Theme" id="{62F939B6-93AF-4DB8-9C6B-D6C7DFDC589F}" vid="{4A3C46E8-61CC-4603-A589-7422A47A8E4A}"/>
     </a:ext>
   </a:extLst>
 </a:theme>
@@ -41917,7 +42835,7 @@
 </file>
 
 <file path=customXml/itemProps1.xml><?xml version="1.0" encoding="utf-8"?>
-<ds:datastoreItem xmlns:ds="http://schemas.openxmlformats.org/officeDocument/2006/customXml" ds:itemID="{5FD08A80-1E2F-4FF0-B262-276B45D61EFC}">
+<ds:datastoreItem xmlns:ds="http://schemas.openxmlformats.org/officeDocument/2006/customXml" ds:itemID="{FB42FDDE-52CB-4C72-9E42-FE54DE970752}">
   <ds:schemaRefs>
     <ds:schemaRef ds:uri="http://schemas.openxmlformats.org/officeDocument/2006/bibliography"/>
   </ds:schemaRefs>
